--- a/Deliverable_1/Reports_1/Technical_Report_CTRL_ALT_ELITE (1).docx
+++ b/Deliverable_1/Reports_1/Technical_Report_CTRL_ALT_ELITE (1).docx
@@ -1,6 +1,6 @@
 
 <file path=word/document.xml><?xml version="1.0" encoding="utf-8"?>
-<w:document xmlns:wpc="http://schemas.microsoft.com/office/word/2010/wordprocessingCanvas" xmlns:cx="http://schemas.microsoft.com/office/drawing/2014/chartex" xmlns:cx1="http://schemas.microsoft.com/office/drawing/2015/9/8/chartex" xmlns:cx2="http://schemas.microsoft.com/office/drawing/2015/10/21/chartex" xmlns:cx3="http://schemas.microsoft.com/office/drawing/2016/5/9/chartex" xmlns:cx4="http://schemas.microsoft.com/office/drawing/2016/5/10/chartex" xmlns:cx5="http://schemas.microsoft.com/office/drawing/2016/5/11/chartex" xmlns:cx6="http://schemas.microsoft.com/office/drawing/2016/5/12/chartex" xmlns:cx7="http://schemas.microsoft.com/office/drawing/2016/5/13/chartex" xmlns:cx8="http://schemas.microsoft.com/office/drawing/2016/5/14/chartex" xmlns:mc="http://schemas.openxmlformats.org/markup-compatibility/2006" xmlns:aink="http://schemas.microsoft.com/office/drawing/2016/ink" xmlns:am3d="http://schemas.microsoft.com/office/drawing/2017/model3d" xmlns:o="urn:schemas-microsoft-com:office:office" xmlns:oel="http://schemas.microsoft.com/office/2019/extlst" xmlns:r="http://schemas.openxmlformats.org/officeDocument/2006/relationships" xmlns:m="http://schemas.openxmlformats.org/officeDocument/2006/math" xmlns:v="urn:schemas-microsoft-com:vml" xmlns:wp14="http://schemas.microsoft.com/office/word/2010/wordprocessingDrawing" xmlns:wp="http://schemas.openxmlformats.org/drawingml/2006/wordprocessingDrawing" xmlns:w10="urn:schemas-microsoft-com:office:word" xmlns:w="http://schemas.openxmlformats.org/wordprocessingml/2006/main" xmlns:w14="http://schemas.microsoft.com/office/word/2010/wordml" xmlns:w15="http://schemas.microsoft.com/office/word/2012/wordml" xmlns:w16cex="http://schemas.microsoft.com/office/word/2018/wordml/cex" xmlns:w16cid="http://schemas.microsoft.com/office/word/2016/wordml/cid" xmlns:w16="http://schemas.microsoft.com/office/word/2018/wordml" xmlns:w16du="http://schemas.microsoft.com/office/word/2023/wordml/word16du" xmlns:w16sdtdh="http://schemas.microsoft.com/office/word/2020/wordml/sdtdatahash" xmlns:w16sdtfl="http://schemas.microsoft.com/office/word/2024/wordml/sdtformatlock" xmlns:w16se="http://schemas.microsoft.com/office/word/2015/wordml/symex" xmlns:wpg="http://schemas.microsoft.com/office/word/2010/wordprocessingGroup" xmlns:wpi="http://schemas.microsoft.com/office/word/2010/wordprocessingInk" xmlns:wne="http://schemas.microsoft.com/office/word/2006/wordml" xmlns:wps="http://schemas.microsoft.com/office/word/2010/wordprocessingShape" mc:Ignorable="w14 w15 w16se w16cid w16 w16cex w16sdtdh w16sdtfl w16du wp14">
+<w:document xmlns:wpc="http://schemas.microsoft.com/office/word/2010/wordprocessingCanvas" xmlns:mc="http://schemas.openxmlformats.org/markup-compatibility/2006" xmlns:o="urn:schemas-microsoft-com:office:office" xmlns:r="http://schemas.openxmlformats.org/officeDocument/2006/relationships" xmlns:m="http://schemas.openxmlformats.org/officeDocument/2006/math" xmlns:v="urn:schemas-microsoft-com:vml" xmlns:wp14="http://schemas.microsoft.com/office/word/2010/wordprocessingDrawing" xmlns:wp="http://schemas.openxmlformats.org/drawingml/2006/wordprocessingDrawing" xmlns:w10="urn:schemas-microsoft-com:office:word" xmlns:w="http://schemas.openxmlformats.org/wordprocessingml/2006/main" xmlns:w14="http://schemas.microsoft.com/office/word/2010/wordml" xmlns:w15="http://schemas.microsoft.com/office/word/2012/wordml" xmlns:wpg="http://schemas.microsoft.com/office/word/2010/wordprocessingGroup" xmlns:wpi="http://schemas.microsoft.com/office/word/2010/wordprocessingInk" xmlns:wne="http://schemas.microsoft.com/office/word/2006/wordml" xmlns:wps="http://schemas.microsoft.com/office/word/2010/wordprocessingShape" mc:Ignorable="w14 w15 wp14">
   <w:body>
     <w:p>
       <w:pPr>
@@ -35,8 +35,17 @@
           <w:sz w:val="96"/>
           <w:szCs w:val="96"/>
         </w:rPr>
-        <w:t>C-SW311 Software Development Spring 2024</w:t>
-      </w:r>
+        <w:t xml:space="preserve">C-SW311 </w:t>
+      </w:r>
+      <w:r>
+        <w:rPr>
+          <w:sz w:val="96"/>
+          <w:szCs w:val="96"/>
+        </w:rPr>
+        <w:t>Software Development Spring 2025</w:t>
+      </w:r>
+      <w:bookmarkStart w:id="0" w:name="_GoBack"/>
+      <w:bookmarkEnd w:id="0"/>
     </w:p>
     <w:p/>
     <w:p/>
@@ -933,16 +942,7 @@
                 <w:sz w:val="21"/>
                 <w:szCs w:val="21"/>
               </w:rPr>
-              <w:t xml:space="preserve">Interested in the system's strategic value. They need summary-level reports on overall company performance, project profitability, and key performance indicators (KPIs). Their focus is </w:t>
-            </w:r>
-            <w:r>
-              <w:rPr>
-                <w:color w:val="000000" w:themeColor="text1"/>
-                <w:sz w:val="21"/>
-                <w:szCs w:val="21"/>
-              </w:rPr>
-              <w:lastRenderedPageBreak/>
-              <w:t xml:space="preserve">on </w:t>
+              <w:t xml:space="preserve">Interested in the system's strategic value. They need summary-level reports on overall company performance, project profitability, and key performance indicators (KPIs). Their focus is on </w:t>
             </w:r>
             <w:r>
               <w:rPr>
@@ -1589,6 +1589,7 @@
           <w:b/>
           <w:bCs/>
         </w:rPr>
+        <w:lastRenderedPageBreak/>
         <w:t>Task Creation:</w:t>
       </w:r>
       <w:r>
@@ -1654,21 +1655,7 @@
         <w:rPr>
           <w:rStyle w:val="citation-309"/>
         </w:rPr>
-        <w:t xml:space="preserve"> The system </w:t>
-      </w:r>
-      <w:proofErr w:type="gramStart"/>
-      <w:r>
-        <w:rPr>
-          <w:rStyle w:val="citation-309"/>
-        </w:rPr>
-        <w:t>shall</w:t>
-      </w:r>
-      <w:proofErr w:type="gramEnd"/>
-      <w:r>
-        <w:rPr>
-          <w:rStyle w:val="citation-309"/>
-        </w:rPr>
-        <w:t xml:space="preserve"> provide a mobile-friendly interface for site crews to easily view their assigned tasks</w:t>
+        <w:t xml:space="preserve"> The system shall provide a mobile-friendly interface for site crews to easily view their assigned tasks</w:t>
       </w:r>
       <w:r>
         <w:t>.</w:t>
@@ -2024,7 +2011,6 @@
           <w:sz w:val="36"/>
           <w:szCs w:val="36"/>
         </w:rPr>
-        <w:lastRenderedPageBreak/>
         <w:t>Communication</w:t>
       </w:r>
       <w:r>
@@ -2057,6 +2043,7 @@
           <w:b/>
           <w:bCs/>
         </w:rPr>
+        <w:lastRenderedPageBreak/>
         <w:t>Central Announcement Board:</w:t>
       </w:r>
       <w:r>
@@ -2441,7 +2428,6 @@
           <w:sz w:val="48"/>
           <w:szCs w:val="48"/>
         </w:rPr>
-        <w:lastRenderedPageBreak/>
         <w:t>Requirement Elicitation Techniques</w:t>
       </w:r>
     </w:p>
@@ -2460,6 +2446,7 @@
           <w:kern w:val="0"/>
           <w14:ligatures w14:val="none"/>
         </w:rPr>
+        <w:lastRenderedPageBreak/>
         <w:t xml:space="preserve">To define the system's requirements, we employed a multi-faceted elicitation strategy targeting our key users. The process began with </w:t>
       </w:r>
       <w:r>
@@ -2645,25 +2632,7 @@
           <w:kern w:val="0"/>
           <w14:ligatures w14:val="none"/>
         </w:rPr>
-        <w:t xml:space="preserve">. These surveys used multiple-choice and agreement-scale questions to measure the frequency of common problems, such as work delays and document versioning issues, which helped </w:t>
-      </w:r>
-      <w:proofErr w:type="gramStart"/>
-      <w:r>
-        <w:rPr>
-          <w:rFonts w:eastAsia="Times New Roman" w:cs="Times New Roman"/>
-          <w:kern w:val="0"/>
-          <w14:ligatures w14:val="none"/>
-        </w:rPr>
-        <w:t>validate</w:t>
-      </w:r>
-      <w:proofErr w:type="gramEnd"/>
-      <w:r>
-        <w:rPr>
-          <w:rFonts w:eastAsia="Times New Roman" w:cs="Times New Roman"/>
-          <w:kern w:val="0"/>
-          <w14:ligatures w14:val="none"/>
-        </w:rPr>
-        <w:t xml:space="preserve"> the need for our core features.</w:t>
+        <w:t>. These surveys used multiple-choice and agreement-scale questions to measure the frequency of common problems, such as work delays and document versioning issues, which helped validate the need for our core features.</w:t>
       </w:r>
     </w:p>
     <w:p/>
@@ -2798,346 +2767,387 @@
         <w:rPr>
           <w:rFonts w:cstheme="majorBidi"/>
         </w:rPr>
+        <w:t xml:space="preserve">→ </w:t>
+      </w:r>
+      <w:r>
+        <w:rPr>
+          <w:rFonts w:cstheme="majorBidi"/>
+        </w:rPr>
+        <w:t>reveals</w:t>
+      </w:r>
+      <w:r>
+        <w:rPr>
+          <w:rFonts w:cstheme="majorBidi"/>
+        </w:rPr>
+        <w:t xml:space="preserve"> current communication channels (e.g., WhatsApp, paper, email), highlighting inefficiencies the system should replace.</w:t>
+      </w:r>
+    </w:p>
+    <w:p>
+      <w:pPr>
+        <w:rPr>
+          <w:rFonts w:cstheme="majorBidi"/>
+        </w:rPr>
+      </w:pPr>
+      <w:r>
+        <w:rPr>
+          <w:rFonts w:cstheme="majorBidi"/>
+          <w:b/>
+          <w:bCs/>
+        </w:rPr>
         <w:lastRenderedPageBreak/>
+        <w:t>What tools or systems (digital or manual) do you currently use to manage your work?</w:t>
+      </w:r>
+      <w:r>
+        <w:rPr>
+          <w:rFonts w:cstheme="majorBidi"/>
+          <w:b/>
+          <w:bCs/>
+        </w:rPr>
+        <w:br/>
+      </w:r>
+      <w:r>
+        <w:rPr>
+          <w:rFonts w:cstheme="majorBidi"/>
+        </w:rPr>
+        <w:t>→ Uncovers legacy processes and potential integration needs or resistance points.</w:t>
+      </w:r>
+    </w:p>
+    <w:p>
+      <w:pPr>
+        <w:rPr>
+          <w:rFonts w:cstheme="majorBidi"/>
+        </w:rPr>
+      </w:pPr>
+      <w:r>
+        <w:rPr>
+          <w:rFonts w:cstheme="majorBidi"/>
+          <w:b/>
+          <w:bCs/>
+        </w:rPr>
+        <w:t>Have you ever experienced schedule conflicts (e.g., two tasks assigned at once)? How were they resolved?</w:t>
+      </w:r>
+      <w:r>
+        <w:rPr>
+          <w:rFonts w:cstheme="majorBidi"/>
+          <w:b/>
+          <w:bCs/>
+        </w:rPr>
+        <w:br/>
+      </w:r>
+      <w:r>
+        <w:rPr>
+          <w:rFonts w:cstheme="majorBidi"/>
+        </w:rPr>
+        <w:t>→ Identifies need for automated conflict detection in the scheduling module.</w:t>
+      </w:r>
+    </w:p>
+    <w:p>
+      <w:pPr>
+        <w:rPr>
+          <w:rFonts w:cstheme="majorBidi"/>
+        </w:rPr>
+      </w:pPr>
+      <w:r>
+        <w:rPr>
+          <w:rFonts w:cstheme="majorBidi"/>
+          <w:b/>
+          <w:bCs/>
+        </w:rPr>
+        <w:t>How often do project schedules change? What triggers those changes?</w:t>
+      </w:r>
+      <w:r>
+        <w:rPr>
+          <w:rFonts w:cstheme="majorBidi"/>
+          <w:b/>
+          <w:bCs/>
+        </w:rPr>
+        <w:br/>
+      </w:r>
+      <w:r>
+        <w:rPr>
+          <w:rFonts w:cstheme="majorBidi"/>
+        </w:rPr>
+        <w:t>→ Informs need for real-time rescheduling alerts and version control.</w:t>
+      </w:r>
+    </w:p>
+    <w:p>
+      <w:pPr>
+        <w:rPr>
+          <w:rFonts w:cstheme="majorBidi"/>
+        </w:rPr>
+      </w:pPr>
+      <w:r>
+        <w:rPr>
+          <w:rFonts w:cstheme="majorBidi"/>
+          <w:b/>
+          <w:bCs/>
+        </w:rPr>
+        <w:t>What information do you need to see in a schedule to do your job effectively?</w:t>
+      </w:r>
+      <w:r>
+        <w:rPr>
+          <w:rFonts w:cstheme="majorBidi"/>
+          <w:b/>
+          <w:bCs/>
+        </w:rPr>
+        <w:br/>
+      </w:r>
+      <w:r>
+        <w:rPr>
+          <w:rFonts w:cstheme="majorBidi"/>
+        </w:rPr>
+        <w:t>→ Guides UI/UX design of the scheduling dashboard</w:t>
+      </w:r>
+    </w:p>
+    <w:p>
+      <w:pPr>
+        <w:rPr>
+          <w:rFonts w:cstheme="majorBidi"/>
+        </w:rPr>
+      </w:pPr>
+      <w:r>
+        <w:rPr>
+          <w:rFonts w:cstheme="majorBidi"/>
+          <w:b/>
+          <w:bCs/>
+        </w:rPr>
+        <w:t>How are individual tasks assigned to you or your team today?</w:t>
+      </w:r>
+      <w:r>
+        <w:rPr>
+          <w:rFonts w:cstheme="majorBidi"/>
+          <w:b/>
+          <w:bCs/>
+        </w:rPr>
+        <w:br/>
+      </w:r>
+      <w:r>
+        <w:rPr>
+          <w:rFonts w:cstheme="majorBidi"/>
+        </w:rPr>
+        <w:t>→ Reveals</w:t>
+      </w:r>
+      <w:r>
+        <w:rPr>
+          <w:rFonts w:cstheme="majorBidi"/>
+        </w:rPr>
+        <w:t xml:space="preserve"> current assignment method (verbal, paper, Excel), supports need for digital task assignment.</w:t>
+      </w:r>
+    </w:p>
+    <w:p>
+      <w:pPr>
+        <w:rPr>
+          <w:rFonts w:cstheme="majorBidi"/>
+        </w:rPr>
+      </w:pPr>
+      <w:r>
+        <w:rPr>
+          <w:rFonts w:cstheme="majorBidi"/>
+          <w:b/>
+          <w:bCs/>
+        </w:rPr>
+        <w:t>How do you track task progress or mark something as “completed”?</w:t>
+      </w:r>
+      <w:r>
+        <w:rPr>
+          <w:rFonts w:cstheme="majorBidi"/>
+          <w:b/>
+          <w:bCs/>
+        </w:rPr>
+        <w:br/>
+      </w:r>
+      <w:r>
+        <w:rPr>
+          <w:rFonts w:cstheme="majorBidi"/>
+        </w:rPr>
+        <w:t>→ Highlights gaps in real-time status tracking, a core feature of the task module.</w:t>
+      </w:r>
+    </w:p>
+    <w:p>
+      <w:pPr>
+        <w:rPr>
+          <w:rFonts w:cstheme="majorBidi"/>
+        </w:rPr>
+      </w:pPr>
+      <w:r>
+        <w:rPr>
+          <w:rFonts w:cstheme="majorBidi"/>
+          <w:b/>
+          <w:bCs/>
+        </w:rPr>
+        <w:t>Do you ever work on tasks from multiple projects simultaneously? How do you manage that?</w:t>
+      </w:r>
+      <w:r>
+        <w:rPr>
+          <w:rFonts w:cstheme="majorBidi"/>
+          <w:b/>
+          <w:bCs/>
+        </w:rPr>
+        <w:br/>
+      </w:r>
+      <w:r>
+        <w:rPr>
+          <w:rFonts w:cstheme="majorBidi"/>
+        </w:rPr>
+        <w:t>→ Validates need for multi-project task views and workload balancing.</w:t>
+      </w:r>
+    </w:p>
+    <w:p>
+      <w:pPr>
+        <w:rPr>
+          <w:rFonts w:cstheme="majorBidi"/>
+        </w:rPr>
+      </w:pPr>
+      <w:r>
+        <w:rPr>
+          <w:rFonts w:cstheme="majorBidi"/>
+          <w:b/>
+          <w:bCs/>
+        </w:rPr>
+        <w:t>What happens when a task is delayed? Who gets notified, and how?</w:t>
+      </w:r>
+      <w:r>
+        <w:rPr>
+          <w:rFonts w:cstheme="majorBidi"/>
+          <w:b/>
+          <w:bCs/>
+        </w:rPr>
+        <w:br/>
+      </w:r>
+      <w:r>
+        <w:rPr>
+          <w:rFonts w:cstheme="majorBidi"/>
+        </w:rPr>
+        <w:t>→ Informs automated escalation rules and notification logic.</w:t>
+      </w:r>
+    </w:p>
+    <w:p>
+      <w:pPr>
+        <w:rPr>
+          <w:rFonts w:cstheme="majorBidi"/>
+          <w:b/>
+          <w:bCs/>
+        </w:rPr>
+      </w:pPr>
+      <w:r>
+        <w:rPr>
+          <w:rFonts w:cstheme="majorBidi"/>
+          <w:b/>
+          <w:bCs/>
+        </w:rPr>
+        <w:t xml:space="preserve">Would you find it useful to see task dependencies (e.g., “Task B can’t start until Task A finishes”)? </w:t>
+      </w:r>
+    </w:p>
+    <w:p>
+      <w:pPr>
+        <w:rPr>
+          <w:rFonts w:cstheme="majorBidi"/>
+        </w:rPr>
+      </w:pPr>
+      <w:r>
+        <w:rPr>
+          <w:rFonts w:cstheme="majorBidi"/>
+        </w:rPr>
+        <w:t>→ Tests demand for workflow logic beyond simple to-do lists.</w:t>
+      </w:r>
+    </w:p>
+    <w:p>
+      <w:pPr>
+        <w:rPr>
+          <w:rFonts w:cstheme="majorBidi"/>
+        </w:rPr>
+      </w:pPr>
+      <w:r>
+        <w:rPr>
+          <w:rFonts w:cstheme="majorBidi"/>
+          <w:b/>
+          <w:bCs/>
+        </w:rPr>
+        <w:t>How do you know what materials, equipment, or labor are available for your tasks?</w:t>
+      </w:r>
+      <w:r>
+        <w:rPr>
+          <w:rFonts w:cstheme="majorBidi"/>
+          <w:b/>
+          <w:bCs/>
+        </w:rPr>
+        <w:br/>
+      </w:r>
+      <w:r>
+        <w:rPr>
+          <w:rFonts w:cstheme="majorBidi"/>
+        </w:rPr>
+        <w:t>→ Exposes visibility gaps in resource inventory, justifies real-time resource dashboards.</w:t>
+      </w:r>
+    </w:p>
+    <w:p>
+      <w:pPr>
+        <w:rPr>
+          <w:rFonts w:cstheme="majorBidi"/>
+        </w:rPr>
+      </w:pPr>
+      <w:r>
+        <w:rPr>
+          <w:rFonts w:cstheme="majorBidi"/>
+          <w:b/>
+          <w:bCs/>
+        </w:rPr>
+        <w:t>Who decides how resources are allocated across projects?</w:t>
+      </w:r>
+      <w:r>
+        <w:rPr>
+          <w:rFonts w:cstheme="majorBidi"/>
+          <w:b/>
+          <w:bCs/>
+        </w:rPr>
+        <w:br/>
+      </w:r>
+      <w:r>
+        <w:rPr>
+          <w:rFonts w:cstheme="majorBidi"/>
+        </w:rPr>
+        <w:t>→ Clarifies approval workflows, needed for resource request/approval functionality.</w:t>
+      </w:r>
+    </w:p>
+    <w:p>
+      <w:pPr>
+        <w:rPr>
+          <w:rFonts w:cstheme="majorBidi"/>
+        </w:rPr>
+      </w:pPr>
+      <w:r>
+        <w:rPr>
+          <w:rFonts w:cstheme="majorBidi"/>
+          <w:b/>
+          <w:bCs/>
+        </w:rPr>
+        <w:t>Do you track resource usage (e.g., how much cement was used)? If so, how?</w:t>
+      </w:r>
+      <w:r>
+        <w:rPr>
+          <w:rFonts w:cstheme="majorBidi"/>
+          <w:b/>
+          <w:bCs/>
+        </w:rPr>
+        <w:br/>
+      </w:r>
+      <w:r>
+        <w:rPr>
+          <w:rFonts w:cstheme="majorBidi"/>
+        </w:rPr>
         <w:t xml:space="preserve">→ </w:t>
       </w:r>
       <w:r>
         <w:rPr>
           <w:rFonts w:cstheme="majorBidi"/>
         </w:rPr>
-        <w:t>reveals</w:t>
-      </w:r>
-      <w:r>
-        <w:rPr>
-          <w:rFonts w:cstheme="majorBidi"/>
-        </w:rPr>
-        <w:t xml:space="preserve"> current communication channels (e.g., WhatsApp, paper, email), highlighting inefficiencies the system should replace.</w:t>
-      </w:r>
-    </w:p>
-    <w:p>
-      <w:pPr>
-        <w:rPr>
-          <w:rFonts w:cstheme="majorBidi"/>
-        </w:rPr>
-      </w:pPr>
-      <w:r>
-        <w:rPr>
-          <w:rFonts w:cstheme="majorBidi"/>
-          <w:b/>
-          <w:bCs/>
-        </w:rPr>
-        <w:t>What tools or systems (digital or manual) do you currently use to manage your work?</w:t>
-      </w:r>
-      <w:r>
-        <w:rPr>
-          <w:rFonts w:cstheme="majorBidi"/>
-          <w:b/>
-          <w:bCs/>
-        </w:rPr>
-        <w:br/>
-      </w:r>
-      <w:r>
-        <w:rPr>
-          <w:rFonts w:cstheme="majorBidi"/>
-        </w:rPr>
-        <w:t>→ Uncovers legacy processes and potential integration needs or resistance points.</w:t>
-      </w:r>
-    </w:p>
-    <w:p>
-      <w:pPr>
-        <w:rPr>
-          <w:rFonts w:cstheme="majorBidi"/>
-        </w:rPr>
-      </w:pPr>
-      <w:r>
-        <w:rPr>
-          <w:rFonts w:cstheme="majorBidi"/>
-          <w:b/>
-          <w:bCs/>
-        </w:rPr>
-        <w:t>Have you ever experienced schedule conflicts (e.g., two tasks assigned at once)? How were they resolved?</w:t>
-      </w:r>
-      <w:r>
-        <w:rPr>
-          <w:rFonts w:cstheme="majorBidi"/>
-          <w:b/>
-          <w:bCs/>
-        </w:rPr>
-        <w:br/>
-      </w:r>
-      <w:r>
-        <w:rPr>
-          <w:rFonts w:cstheme="majorBidi"/>
-        </w:rPr>
-        <w:t>→ Identifies need for automated conflict detection in the scheduling module.</w:t>
-      </w:r>
-    </w:p>
-    <w:p>
-      <w:pPr>
-        <w:rPr>
-          <w:rFonts w:cstheme="majorBidi"/>
-        </w:rPr>
-      </w:pPr>
-      <w:r>
-        <w:rPr>
-          <w:rFonts w:cstheme="majorBidi"/>
-          <w:b/>
-          <w:bCs/>
-        </w:rPr>
-        <w:t>How often do project schedules change? What triggers those changes?</w:t>
-      </w:r>
-      <w:r>
-        <w:rPr>
-          <w:rFonts w:cstheme="majorBidi"/>
-          <w:b/>
-          <w:bCs/>
-        </w:rPr>
-        <w:br/>
-      </w:r>
-      <w:r>
-        <w:rPr>
-          <w:rFonts w:cstheme="majorBidi"/>
-        </w:rPr>
-        <w:t>→ Informs need for real-time rescheduling alerts and version control.</w:t>
-      </w:r>
-    </w:p>
-    <w:p>
-      <w:pPr>
-        <w:rPr>
-          <w:rFonts w:cstheme="majorBidi"/>
-        </w:rPr>
-      </w:pPr>
-      <w:r>
-        <w:rPr>
-          <w:rFonts w:cstheme="majorBidi"/>
-          <w:b/>
-          <w:bCs/>
-        </w:rPr>
-        <w:t>What information do you need to see in a schedule to do your job effectively?</w:t>
-      </w:r>
-      <w:r>
-        <w:rPr>
-          <w:rFonts w:cstheme="majorBidi"/>
-          <w:b/>
-          <w:bCs/>
-        </w:rPr>
-        <w:br/>
-      </w:r>
-      <w:r>
-        <w:rPr>
-          <w:rFonts w:cstheme="majorBidi"/>
-        </w:rPr>
-        <w:t>→ Guides UI/UX design of the scheduling dashboard</w:t>
-      </w:r>
-    </w:p>
-    <w:p>
-      <w:pPr>
-        <w:rPr>
-          <w:rFonts w:cstheme="majorBidi"/>
-        </w:rPr>
-      </w:pPr>
-      <w:r>
-        <w:rPr>
-          <w:rFonts w:cstheme="majorBidi"/>
-          <w:b/>
-          <w:bCs/>
-        </w:rPr>
-        <w:t>How are individual tasks assigned to you or your team today?</w:t>
-      </w:r>
-      <w:r>
-        <w:rPr>
-          <w:rFonts w:cstheme="majorBidi"/>
-          <w:b/>
-          <w:bCs/>
-        </w:rPr>
-        <w:br/>
-      </w:r>
-      <w:r>
-        <w:rPr>
-          <w:rFonts w:cstheme="majorBidi"/>
-        </w:rPr>
-        <w:t>→ Reveals</w:t>
-      </w:r>
-      <w:r>
-        <w:rPr>
-          <w:rFonts w:cstheme="majorBidi"/>
-        </w:rPr>
-        <w:t xml:space="preserve"> current assignment method (verbal, paper, Excel), supports need for digital task assignment.</w:t>
-      </w:r>
-    </w:p>
-    <w:p>
-      <w:pPr>
-        <w:rPr>
-          <w:rFonts w:cstheme="majorBidi"/>
-        </w:rPr>
-      </w:pPr>
-      <w:r>
-        <w:rPr>
-          <w:rFonts w:cstheme="majorBidi"/>
-          <w:b/>
-          <w:bCs/>
-        </w:rPr>
-        <w:t>How do you track task progress or mark something as “completed”?</w:t>
-      </w:r>
-      <w:r>
-        <w:rPr>
-          <w:rFonts w:cstheme="majorBidi"/>
-          <w:b/>
-          <w:bCs/>
-        </w:rPr>
-        <w:br/>
-      </w:r>
-      <w:r>
-        <w:rPr>
-          <w:rFonts w:cstheme="majorBidi"/>
-        </w:rPr>
-        <w:t>→ Highlights gaps in real-time status tracking, a core feature of the task module.</w:t>
-      </w:r>
-    </w:p>
-    <w:p>
-      <w:pPr>
-        <w:rPr>
-          <w:rFonts w:cstheme="majorBidi"/>
-        </w:rPr>
-      </w:pPr>
-      <w:r>
-        <w:rPr>
-          <w:rFonts w:cstheme="majorBidi"/>
-          <w:b/>
-          <w:bCs/>
-        </w:rPr>
-        <w:t>Do you ever work on tasks from multiple projects simultaneously? How do you manage that?</w:t>
-      </w:r>
-      <w:r>
-        <w:rPr>
-          <w:rFonts w:cstheme="majorBidi"/>
-          <w:b/>
-          <w:bCs/>
-        </w:rPr>
-        <w:br/>
-      </w:r>
-      <w:r>
-        <w:rPr>
-          <w:rFonts w:cstheme="majorBidi"/>
-        </w:rPr>
-        <w:t>→ Validates need for multi-project task views and workload balancing.</w:t>
-      </w:r>
-    </w:p>
-    <w:p>
-      <w:pPr>
-        <w:rPr>
-          <w:rFonts w:cstheme="majorBidi"/>
-        </w:rPr>
-      </w:pPr>
-      <w:r>
-        <w:rPr>
-          <w:rFonts w:cstheme="majorBidi"/>
-          <w:b/>
-          <w:bCs/>
-        </w:rPr>
-        <w:t>What happens when a task is delayed? Who gets notified, and how?</w:t>
-      </w:r>
-      <w:r>
-        <w:rPr>
-          <w:rFonts w:cstheme="majorBidi"/>
-          <w:b/>
-          <w:bCs/>
-        </w:rPr>
-        <w:br/>
-      </w:r>
-      <w:r>
-        <w:rPr>
-          <w:rFonts w:cstheme="majorBidi"/>
-        </w:rPr>
-        <w:t>→ Informs automated escalation rules and notification logic.</w:t>
-      </w:r>
-    </w:p>
-    <w:p>
-      <w:pPr>
-        <w:rPr>
-          <w:rFonts w:cstheme="majorBidi"/>
-          <w:b/>
-          <w:bCs/>
-        </w:rPr>
-      </w:pPr>
-      <w:r>
-        <w:rPr>
-          <w:rFonts w:cstheme="majorBidi"/>
-          <w:b/>
-          <w:bCs/>
-        </w:rPr>
-        <w:t xml:space="preserve">Would you find it useful to see task dependencies (e.g., “Task B can’t start until Task A finishes”)? </w:t>
-      </w:r>
-    </w:p>
-    <w:p>
-      <w:pPr>
-        <w:rPr>
-          <w:rFonts w:cstheme="majorBidi"/>
-        </w:rPr>
-      </w:pPr>
-      <w:r>
-        <w:rPr>
-          <w:rFonts w:cstheme="majorBidi"/>
-        </w:rPr>
-        <w:t>→ Tests demand for workflow logic beyond simple to-do lists.</w:t>
-      </w:r>
-    </w:p>
-    <w:p>
-      <w:pPr>
-        <w:rPr>
-          <w:rFonts w:cstheme="majorBidi"/>
-        </w:rPr>
-      </w:pPr>
-      <w:r>
-        <w:rPr>
-          <w:rFonts w:cstheme="majorBidi"/>
-          <w:b/>
-          <w:bCs/>
-        </w:rPr>
-        <w:t>How do you know what materials, equipment, or labor are available for your tasks?</w:t>
-      </w:r>
-      <w:r>
-        <w:rPr>
-          <w:rFonts w:cstheme="majorBidi"/>
-          <w:b/>
-          <w:bCs/>
-        </w:rPr>
-        <w:br/>
-      </w:r>
-      <w:r>
-        <w:rPr>
-          <w:rFonts w:cstheme="majorBidi"/>
-        </w:rPr>
-        <w:t>→ Exposes visibility gaps in resource inventory, justifies real-time resource dashboards.</w:t>
-      </w:r>
-    </w:p>
-    <w:p>
-      <w:pPr>
-        <w:rPr>
-          <w:rFonts w:cstheme="majorBidi"/>
-        </w:rPr>
-      </w:pPr>
-      <w:r>
-        <w:rPr>
-          <w:rFonts w:cstheme="majorBidi"/>
-          <w:b/>
-          <w:bCs/>
-        </w:rPr>
-        <w:t>Who decides how resources are allocated across projects?</w:t>
-      </w:r>
-      <w:r>
-        <w:rPr>
-          <w:rFonts w:cstheme="majorBidi"/>
-          <w:b/>
-          <w:bCs/>
-        </w:rPr>
-        <w:br/>
-      </w:r>
-      <w:r>
-        <w:rPr>
-          <w:rFonts w:cstheme="majorBidi"/>
-        </w:rPr>
-        <w:t>→ Clarifies approval workflows, needed for resource request/approval functionality.</w:t>
+        <w:t>determines</w:t>
+      </w:r>
+      <w:r>
+        <w:rPr>
+          <w:rFonts w:cstheme="majorBidi"/>
+        </w:rPr>
+        <w:t xml:space="preserve"> if the system needs consumption logging for cost control.</w:t>
       </w:r>
     </w:p>
     <w:p>
@@ -3153,47 +3163,6 @@
           <w:bCs/>
         </w:rPr>
         <w:lastRenderedPageBreak/>
-        <w:t>Do you track resource usage (e.g., how much cement was used)? If so, how?</w:t>
-      </w:r>
-      <w:r>
-        <w:rPr>
-          <w:rFonts w:cstheme="majorBidi"/>
-          <w:b/>
-          <w:bCs/>
-        </w:rPr>
-        <w:br/>
-      </w:r>
-      <w:r>
-        <w:rPr>
-          <w:rFonts w:cstheme="majorBidi"/>
-        </w:rPr>
-        <w:t xml:space="preserve">→ </w:t>
-      </w:r>
-      <w:r>
-        <w:rPr>
-          <w:rFonts w:cstheme="majorBidi"/>
-        </w:rPr>
-        <w:t>determines</w:t>
-      </w:r>
-      <w:r>
-        <w:rPr>
-          <w:rFonts w:cstheme="majorBidi"/>
-        </w:rPr>
-        <w:t xml:space="preserve"> if the system needs consumption logging for cost control.</w:t>
-      </w:r>
-    </w:p>
-    <w:p>
-      <w:pPr>
-        <w:rPr>
-          <w:rFonts w:cstheme="majorBidi"/>
-        </w:rPr>
-      </w:pPr>
-      <w:r>
-        <w:rPr>
-          <w:rFonts w:cstheme="majorBidi"/>
-          <w:b/>
-          <w:bCs/>
-        </w:rPr>
         <w:t>Would it help to get alerts when a resource is running low?</w:t>
       </w:r>
       <w:r>
@@ -5022,12 +4991,12 @@
         <w:tblLook w:val="04A0" w:firstRow="1" w:lastRow="0" w:firstColumn="1" w:lastColumn="0" w:noHBand="0" w:noVBand="1"/>
       </w:tblPr>
       <w:tblGrid>
-        <w:gridCol w:w="6633"/>
-        <w:gridCol w:w="468"/>
-        <w:gridCol w:w="468"/>
-        <w:gridCol w:w="468"/>
-        <w:gridCol w:w="468"/>
-        <w:gridCol w:w="468"/>
+        <w:gridCol w:w="6613"/>
+        <w:gridCol w:w="472"/>
+        <w:gridCol w:w="472"/>
+        <w:gridCol w:w="472"/>
+        <w:gridCol w:w="472"/>
+        <w:gridCol w:w="472"/>
       </w:tblGrid>
       <w:tr>
         <w:trPr>
@@ -6857,15 +6826,16 @@
         <w:t>Activity</w:t>
       </w:r>
       <w:r>
-        <w:t xml:space="preserve"> diagrams. We gave each task to a different team member and used Jira's project board to keep track of its progress from "To Do" to "Done." This method gave us a real-time view of our progress as a group, made sure that each person was responsible for their own work, and helped us work together to meet </w:t>
+        <w:t xml:space="preserve"> diagrams. We gave each task to a different team member and used Jira's project board to keep track of its progress from "To Do" to "Done." This method gave us a real-time view of our progress as a group, made sure that each person was responsible for their own work, and helped us work </w:t>
       </w:r>
       <w:r>
         <w:lastRenderedPageBreak/>
-        <w:t>the submission deadline.</w:t>
+        <w:t>together to meet the submission deadline.</w:t>
       </w:r>
       <w:r>
         <w:rPr>
           <w:noProof/>
+          <w:lang w:val="en-GB" w:eastAsia="en-GB"/>
         </w:rPr>
         <w:drawing>
           <wp:inline distT="0" distB="0" distL="0" distR="0" wp14:anchorId="346E4782" wp14:editId="2130BD06">
@@ -6908,6 +6878,7 @@
       <w:r>
         <w:rPr>
           <w:noProof/>
+          <w:lang w:val="en-GB" w:eastAsia="en-GB"/>
         </w:rPr>
         <w:drawing>
           <wp:inline distT="0" distB="0" distL="0" distR="0" wp14:anchorId="7F14FC8A" wp14:editId="5724EAE5">
@@ -7060,8 +7031,10 @@
         <w:rPr>
           <w:b/>
           <w:bCs/>
+          <w:noProof/>
           <w:sz w:val="32"/>
           <w:szCs w:val="40"/>
+          <w:lang w:val="en-GB" w:eastAsia="en-GB"/>
         </w:rPr>
         <w:drawing>
           <wp:inline distT="0" distB="0" distL="0" distR="0" wp14:anchorId="49FE23F9" wp14:editId="44A19A92">
@@ -7112,7 +7085,7 @@
 </file>
 
 <file path=word/endnotes.xml><?xml version="1.0" encoding="utf-8"?>
-<w:endnotes xmlns:wpc="http://schemas.microsoft.com/office/word/2010/wordprocessingCanvas" xmlns:cx="http://schemas.microsoft.com/office/drawing/2014/chartex" xmlns:cx1="http://schemas.microsoft.com/office/drawing/2015/9/8/chartex" xmlns:cx2="http://schemas.microsoft.com/office/drawing/2015/10/21/chartex" xmlns:cx3="http://schemas.microsoft.com/office/drawing/2016/5/9/chartex" xmlns:cx4="http://schemas.microsoft.com/office/drawing/2016/5/10/chartex" xmlns:cx5="http://schemas.microsoft.com/office/drawing/2016/5/11/chartex" xmlns:cx6="http://schemas.microsoft.com/office/drawing/2016/5/12/chartex" xmlns:cx7="http://schemas.microsoft.com/office/drawing/2016/5/13/chartex" xmlns:cx8="http://schemas.microsoft.com/office/drawing/2016/5/14/chartex" xmlns:mc="http://schemas.openxmlformats.org/markup-compatibility/2006" xmlns:aink="http://schemas.microsoft.com/office/drawing/2016/ink" xmlns:am3d="http://schemas.microsoft.com/office/drawing/2017/model3d" xmlns:o="urn:schemas-microsoft-com:office:office" xmlns:oel="http://schemas.microsoft.com/office/2019/extlst" xmlns:r="http://schemas.openxmlformats.org/officeDocument/2006/relationships" xmlns:m="http://schemas.openxmlformats.org/officeDocument/2006/math" xmlns:v="urn:schemas-microsoft-com:vml" xmlns:wp14="http://schemas.microsoft.com/office/word/2010/wordprocessingDrawing" xmlns:wp="http://schemas.openxmlformats.org/drawingml/2006/wordprocessingDrawing" xmlns:w10="urn:schemas-microsoft-com:office:word" xmlns:w="http://schemas.openxmlformats.org/wordprocessingml/2006/main" xmlns:w14="http://schemas.microsoft.com/office/word/2010/wordml" xmlns:w15="http://schemas.microsoft.com/office/word/2012/wordml" xmlns:w16cex="http://schemas.microsoft.com/office/word/2018/wordml/cex" xmlns:w16cid="http://schemas.microsoft.com/office/word/2016/wordml/cid" xmlns:w16="http://schemas.microsoft.com/office/word/2018/wordml" xmlns:w16du="http://schemas.microsoft.com/office/word/2023/wordml/word16du" xmlns:w16sdtdh="http://schemas.microsoft.com/office/word/2020/wordml/sdtdatahash" xmlns:w16sdtfl="http://schemas.microsoft.com/office/word/2024/wordml/sdtformatlock" xmlns:w16se="http://schemas.microsoft.com/office/word/2015/wordml/symex" xmlns:wpg="http://schemas.microsoft.com/office/word/2010/wordprocessingGroup" xmlns:wpi="http://schemas.microsoft.com/office/word/2010/wordprocessingInk" xmlns:wne="http://schemas.microsoft.com/office/word/2006/wordml" xmlns:wps="http://schemas.microsoft.com/office/word/2010/wordprocessingShape" mc:Ignorable="w14 w15 w16se w16cid w16 w16cex w16sdtdh w16sdtfl w16du wp14">
+<w:endnotes xmlns:wpc="http://schemas.microsoft.com/office/word/2010/wordprocessingCanvas" xmlns:mc="http://schemas.openxmlformats.org/markup-compatibility/2006" xmlns:o="urn:schemas-microsoft-com:office:office" xmlns:r="http://schemas.openxmlformats.org/officeDocument/2006/relationships" xmlns:m="http://schemas.openxmlformats.org/officeDocument/2006/math" xmlns:v="urn:schemas-microsoft-com:vml" xmlns:wp14="http://schemas.microsoft.com/office/word/2010/wordprocessingDrawing" xmlns:wp="http://schemas.openxmlformats.org/drawingml/2006/wordprocessingDrawing" xmlns:w10="urn:schemas-microsoft-com:office:word" xmlns:w="http://schemas.openxmlformats.org/wordprocessingml/2006/main" xmlns:w14="http://schemas.microsoft.com/office/word/2010/wordml" xmlns:w15="http://schemas.microsoft.com/office/word/2012/wordml" xmlns:wpg="http://schemas.microsoft.com/office/word/2010/wordprocessingGroup" xmlns:wpi="http://schemas.microsoft.com/office/word/2010/wordprocessingInk" xmlns:wne="http://schemas.microsoft.com/office/word/2006/wordml" xmlns:wps="http://schemas.microsoft.com/office/word/2010/wordprocessingShape" mc:Ignorable="w14 w15 wp14">
   <w:endnote w:type="separator" w:id="-1">
     <w:p>
       <w:pPr>
@@ -7137,7 +7110,7 @@
 </file>
 
 <file path=word/footnotes.xml><?xml version="1.0" encoding="utf-8"?>
-<w:footnotes xmlns:wpc="http://schemas.microsoft.com/office/word/2010/wordprocessingCanvas" xmlns:cx="http://schemas.microsoft.com/office/drawing/2014/chartex" xmlns:cx1="http://schemas.microsoft.com/office/drawing/2015/9/8/chartex" xmlns:cx2="http://schemas.microsoft.com/office/drawing/2015/10/21/chartex" xmlns:cx3="http://schemas.microsoft.com/office/drawing/2016/5/9/chartex" xmlns:cx4="http://schemas.microsoft.com/office/drawing/2016/5/10/chartex" xmlns:cx5="http://schemas.microsoft.com/office/drawing/2016/5/11/chartex" xmlns:cx6="http://schemas.microsoft.com/office/drawing/2016/5/12/chartex" xmlns:cx7="http://schemas.microsoft.com/office/drawing/2016/5/13/chartex" xmlns:cx8="http://schemas.microsoft.com/office/drawing/2016/5/14/chartex" xmlns:mc="http://schemas.openxmlformats.org/markup-compatibility/2006" xmlns:aink="http://schemas.microsoft.com/office/drawing/2016/ink" xmlns:am3d="http://schemas.microsoft.com/office/drawing/2017/model3d" xmlns:o="urn:schemas-microsoft-com:office:office" xmlns:oel="http://schemas.microsoft.com/office/2019/extlst" xmlns:r="http://schemas.openxmlformats.org/officeDocument/2006/relationships" xmlns:m="http://schemas.openxmlformats.org/officeDocument/2006/math" xmlns:v="urn:schemas-microsoft-com:vml" xmlns:wp14="http://schemas.microsoft.com/office/word/2010/wordprocessingDrawing" xmlns:wp="http://schemas.openxmlformats.org/drawingml/2006/wordprocessingDrawing" xmlns:w10="urn:schemas-microsoft-com:office:word" xmlns:w="http://schemas.openxmlformats.org/wordprocessingml/2006/main" xmlns:w14="http://schemas.microsoft.com/office/word/2010/wordml" xmlns:w15="http://schemas.microsoft.com/office/word/2012/wordml" xmlns:w16cex="http://schemas.microsoft.com/office/word/2018/wordml/cex" xmlns:w16cid="http://schemas.microsoft.com/office/word/2016/wordml/cid" xmlns:w16="http://schemas.microsoft.com/office/word/2018/wordml" xmlns:w16du="http://schemas.microsoft.com/office/word/2023/wordml/word16du" xmlns:w16sdtdh="http://schemas.microsoft.com/office/word/2020/wordml/sdtdatahash" xmlns:w16sdtfl="http://schemas.microsoft.com/office/word/2024/wordml/sdtformatlock" xmlns:w16se="http://schemas.microsoft.com/office/word/2015/wordml/symex" xmlns:wpg="http://schemas.microsoft.com/office/word/2010/wordprocessingGroup" xmlns:wpi="http://schemas.microsoft.com/office/word/2010/wordprocessingInk" xmlns:wne="http://schemas.microsoft.com/office/word/2006/wordml" xmlns:wps="http://schemas.microsoft.com/office/word/2010/wordprocessingShape" mc:Ignorable="w14 w15 w16se w16cid w16 w16cex w16sdtdh w16sdtfl w16du wp14">
+<w:footnotes xmlns:wpc="http://schemas.microsoft.com/office/word/2010/wordprocessingCanvas" xmlns:mc="http://schemas.openxmlformats.org/markup-compatibility/2006" xmlns:o="urn:schemas-microsoft-com:office:office" xmlns:r="http://schemas.openxmlformats.org/officeDocument/2006/relationships" xmlns:m="http://schemas.openxmlformats.org/officeDocument/2006/math" xmlns:v="urn:schemas-microsoft-com:vml" xmlns:wp14="http://schemas.microsoft.com/office/word/2010/wordprocessingDrawing" xmlns:wp="http://schemas.openxmlformats.org/drawingml/2006/wordprocessingDrawing" xmlns:w10="urn:schemas-microsoft-com:office:word" xmlns:w="http://schemas.openxmlformats.org/wordprocessingml/2006/main" xmlns:w14="http://schemas.microsoft.com/office/word/2010/wordml" xmlns:w15="http://schemas.microsoft.com/office/word/2012/wordml" xmlns:wpg="http://schemas.microsoft.com/office/word/2010/wordprocessingGroup" xmlns:wpi="http://schemas.microsoft.com/office/word/2010/wordprocessingInk" xmlns:wne="http://schemas.microsoft.com/office/word/2006/wordml" xmlns:wps="http://schemas.microsoft.com/office/word/2010/wordprocessingShape" mc:Ignorable="w14 w15 wp14">
   <w:footnote w:type="separator" w:id="-1">
     <w:p>
       <w:pPr>
@@ -7162,7 +7135,7 @@
 </file>
 
 <file path=word/header1.xml><?xml version="1.0" encoding="utf-8"?>
-<w:hdr xmlns:wpc="http://schemas.microsoft.com/office/word/2010/wordprocessingCanvas" xmlns:cx="http://schemas.microsoft.com/office/drawing/2014/chartex" xmlns:cx1="http://schemas.microsoft.com/office/drawing/2015/9/8/chartex" xmlns:cx2="http://schemas.microsoft.com/office/drawing/2015/10/21/chartex" xmlns:cx3="http://schemas.microsoft.com/office/drawing/2016/5/9/chartex" xmlns:cx4="http://schemas.microsoft.com/office/drawing/2016/5/10/chartex" xmlns:cx5="http://schemas.microsoft.com/office/drawing/2016/5/11/chartex" xmlns:cx6="http://schemas.microsoft.com/office/drawing/2016/5/12/chartex" xmlns:cx7="http://schemas.microsoft.com/office/drawing/2016/5/13/chartex" xmlns:cx8="http://schemas.microsoft.com/office/drawing/2016/5/14/chartex" xmlns:mc="http://schemas.openxmlformats.org/markup-compatibility/2006" xmlns:aink="http://schemas.microsoft.com/office/drawing/2016/ink" xmlns:am3d="http://schemas.microsoft.com/office/drawing/2017/model3d" xmlns:o="urn:schemas-microsoft-com:office:office" xmlns:oel="http://schemas.microsoft.com/office/2019/extlst" xmlns:r="http://schemas.openxmlformats.org/officeDocument/2006/relationships" xmlns:m="http://schemas.openxmlformats.org/officeDocument/2006/math" xmlns:v="urn:schemas-microsoft-com:vml" xmlns:wp14="http://schemas.microsoft.com/office/word/2010/wordprocessingDrawing" xmlns:wp="http://schemas.openxmlformats.org/drawingml/2006/wordprocessingDrawing" xmlns:w10="urn:schemas-microsoft-com:office:word" xmlns:w="http://schemas.openxmlformats.org/wordprocessingml/2006/main" xmlns:w14="http://schemas.microsoft.com/office/word/2010/wordml" xmlns:w15="http://schemas.microsoft.com/office/word/2012/wordml" xmlns:w16cex="http://schemas.microsoft.com/office/word/2018/wordml/cex" xmlns:w16cid="http://schemas.microsoft.com/office/word/2016/wordml/cid" xmlns:w16="http://schemas.microsoft.com/office/word/2018/wordml" xmlns:w16du="http://schemas.microsoft.com/office/word/2023/wordml/word16du" xmlns:w16sdtdh="http://schemas.microsoft.com/office/word/2020/wordml/sdtdatahash" xmlns:w16sdtfl="http://schemas.microsoft.com/office/word/2024/wordml/sdtformatlock" xmlns:w16se="http://schemas.microsoft.com/office/word/2015/wordml/symex" xmlns:wpg="http://schemas.microsoft.com/office/word/2010/wordprocessingGroup" xmlns:wpi="http://schemas.microsoft.com/office/word/2010/wordprocessingInk" xmlns:wne="http://schemas.microsoft.com/office/word/2006/wordml" xmlns:wps="http://schemas.microsoft.com/office/word/2010/wordprocessingShape" mc:Ignorable="w14 w15 w16se w16cid w16 w16cex w16sdtdh w16sdtfl w16du wp14">
+<w:hdr xmlns:wpc="http://schemas.microsoft.com/office/word/2010/wordprocessingCanvas" xmlns:mc="http://schemas.openxmlformats.org/markup-compatibility/2006" xmlns:o="urn:schemas-microsoft-com:office:office" xmlns:r="http://schemas.openxmlformats.org/officeDocument/2006/relationships" xmlns:m="http://schemas.openxmlformats.org/officeDocument/2006/math" xmlns:v="urn:schemas-microsoft-com:vml" xmlns:wp14="http://schemas.microsoft.com/office/word/2010/wordprocessingDrawing" xmlns:wp="http://schemas.openxmlformats.org/drawingml/2006/wordprocessingDrawing" xmlns:w10="urn:schemas-microsoft-com:office:word" xmlns:w="http://schemas.openxmlformats.org/wordprocessingml/2006/main" xmlns:w14="http://schemas.microsoft.com/office/word/2010/wordml" xmlns:w15="http://schemas.microsoft.com/office/word/2012/wordml" xmlns:wpg="http://schemas.microsoft.com/office/word/2010/wordprocessingGroup" xmlns:wpi="http://schemas.microsoft.com/office/word/2010/wordprocessingInk" xmlns:wne="http://schemas.microsoft.com/office/word/2006/wordml" xmlns:wps="http://schemas.microsoft.com/office/word/2010/wordprocessingShape" mc:Ignorable="w14 w15 wp14">
   <w:p>
     <w:pPr>
       <w:pStyle w:val="Header"/>
@@ -7266,8 +7239,8 @@
 </file>
 
 <file path=word/numbering.xml><?xml version="1.0" encoding="utf-8"?>
-<w:numbering xmlns:wpc="http://schemas.microsoft.com/office/word/2010/wordprocessingCanvas" xmlns:cx="http://schemas.microsoft.com/office/drawing/2014/chartex" xmlns:cx1="http://schemas.microsoft.com/office/drawing/2015/9/8/chartex" xmlns:cx2="http://schemas.microsoft.com/office/drawing/2015/10/21/chartex" xmlns:cx3="http://schemas.microsoft.com/office/drawing/2016/5/9/chartex" xmlns:cx4="http://schemas.microsoft.com/office/drawing/2016/5/10/chartex" xmlns:cx5="http://schemas.microsoft.com/office/drawing/2016/5/11/chartex" xmlns:cx6="http://schemas.microsoft.com/office/drawing/2016/5/12/chartex" xmlns:cx7="http://schemas.microsoft.com/office/drawing/2016/5/13/chartex" xmlns:cx8="http://schemas.microsoft.com/office/drawing/2016/5/14/chartex" xmlns:mc="http://schemas.openxmlformats.org/markup-compatibility/2006" xmlns:aink="http://schemas.microsoft.com/office/drawing/2016/ink" xmlns:am3d="http://schemas.microsoft.com/office/drawing/2017/model3d" xmlns:o="urn:schemas-microsoft-com:office:office" xmlns:oel="http://schemas.microsoft.com/office/2019/extlst" xmlns:r="http://schemas.openxmlformats.org/officeDocument/2006/relationships" xmlns:m="http://schemas.openxmlformats.org/officeDocument/2006/math" xmlns:v="urn:schemas-microsoft-com:vml" xmlns:wp14="http://schemas.microsoft.com/office/word/2010/wordprocessingDrawing" xmlns:wp="http://schemas.openxmlformats.org/drawingml/2006/wordprocessingDrawing" xmlns:w10="urn:schemas-microsoft-com:office:word" xmlns:w="http://schemas.openxmlformats.org/wordprocessingml/2006/main" xmlns:w14="http://schemas.microsoft.com/office/word/2010/wordml" xmlns:w15="http://schemas.microsoft.com/office/word/2012/wordml" xmlns:w16cex="http://schemas.microsoft.com/office/word/2018/wordml/cex" xmlns:w16cid="http://schemas.microsoft.com/office/word/2016/wordml/cid" xmlns:w16="http://schemas.microsoft.com/office/word/2018/wordml" xmlns:w16du="http://schemas.microsoft.com/office/word/2023/wordml/word16du" xmlns:w16sdtdh="http://schemas.microsoft.com/office/word/2020/wordml/sdtdatahash" xmlns:w16sdtfl="http://schemas.microsoft.com/office/word/2024/wordml/sdtformatlock" xmlns:w16se="http://schemas.microsoft.com/office/word/2015/wordml/symex" xmlns:wpg="http://schemas.microsoft.com/office/word/2010/wordprocessingGroup" xmlns:wpi="http://schemas.microsoft.com/office/word/2010/wordprocessingInk" xmlns:wne="http://schemas.microsoft.com/office/word/2006/wordml" xmlns:wps="http://schemas.microsoft.com/office/word/2010/wordprocessingShape" mc:Ignorable="w14 w15 w16se w16cid w16 w16cex w16sdtdh w16sdtfl w16du wp14">
-  <w:abstractNum w:abstractNumId="0" w15:restartNumberingAfterBreak="0">
+<w:numbering xmlns:wpc="http://schemas.microsoft.com/office/word/2010/wordprocessingCanvas" xmlns:mc="http://schemas.openxmlformats.org/markup-compatibility/2006" xmlns:o="urn:schemas-microsoft-com:office:office" xmlns:r="http://schemas.openxmlformats.org/officeDocument/2006/relationships" xmlns:m="http://schemas.openxmlformats.org/officeDocument/2006/math" xmlns:v="urn:schemas-microsoft-com:vml" xmlns:wp14="http://schemas.microsoft.com/office/word/2010/wordprocessingDrawing" xmlns:wp="http://schemas.openxmlformats.org/drawingml/2006/wordprocessingDrawing" xmlns:w10="urn:schemas-microsoft-com:office:word" xmlns:w="http://schemas.openxmlformats.org/wordprocessingml/2006/main" xmlns:w14="http://schemas.microsoft.com/office/word/2010/wordml" xmlns:w15="http://schemas.microsoft.com/office/word/2012/wordml" xmlns:wpg="http://schemas.microsoft.com/office/word/2010/wordprocessingGroup" xmlns:wpi="http://schemas.microsoft.com/office/word/2010/wordprocessingInk" xmlns:wne="http://schemas.microsoft.com/office/word/2006/wordml" xmlns:wps="http://schemas.microsoft.com/office/word/2010/wordprocessingShape" mc:Ignorable="w14 w15 wp14">
+  <w:abstractNum w:abstractNumId="0">
     <w:nsid w:val="13FC68B2"/>
     <w:multiLevelType w:val="multilevel"/>
     <w:tmpl w:val="9CB8DC9E"/>
@@ -7416,7 +7389,7 @@
       </w:rPr>
     </w:lvl>
   </w:abstractNum>
-  <w:abstractNum w:abstractNumId="1" w15:restartNumberingAfterBreak="0">
+  <w:abstractNum w:abstractNumId="1">
     <w:nsid w:val="1B39153F"/>
     <w:multiLevelType w:val="hybridMultilevel"/>
     <w:tmpl w:val="90EC3232"/>
@@ -7529,7 +7502,7 @@
       </w:rPr>
     </w:lvl>
   </w:abstractNum>
-  <w:abstractNum w:abstractNumId="2" w15:restartNumberingAfterBreak="0">
+  <w:abstractNum w:abstractNumId="2">
     <w:nsid w:val="26A82B97"/>
     <w:multiLevelType w:val="hybridMultilevel"/>
     <w:tmpl w:val="8496D2D8"/>
@@ -7621,7 +7594,7 @@
       </w:pPr>
     </w:lvl>
   </w:abstractNum>
-  <w:abstractNum w:abstractNumId="3" w15:restartNumberingAfterBreak="0">
+  <w:abstractNum w:abstractNumId="3">
     <w:nsid w:val="28DC3032"/>
     <w:multiLevelType w:val="hybridMultilevel"/>
     <w:tmpl w:val="363879AA"/>
@@ -7734,7 +7707,7 @@
       </w:rPr>
     </w:lvl>
   </w:abstractNum>
-  <w:abstractNum w:abstractNumId="4" w15:restartNumberingAfterBreak="0">
+  <w:abstractNum w:abstractNumId="4">
     <w:nsid w:val="3B660450"/>
     <w:multiLevelType w:val="hybridMultilevel"/>
     <w:tmpl w:val="2F60ED7E"/>
@@ -7847,7 +7820,7 @@
       </w:rPr>
     </w:lvl>
   </w:abstractNum>
-  <w:abstractNum w:abstractNumId="5" w15:restartNumberingAfterBreak="0">
+  <w:abstractNum w:abstractNumId="5">
     <w:nsid w:val="43C0613A"/>
     <w:multiLevelType w:val="hybridMultilevel"/>
     <w:tmpl w:val="98AA1A62"/>
@@ -7960,7 +7933,7 @@
       </w:rPr>
     </w:lvl>
   </w:abstractNum>
-  <w:abstractNum w:abstractNumId="6" w15:restartNumberingAfterBreak="0">
+  <w:abstractNum w:abstractNumId="6">
     <w:nsid w:val="45AD4435"/>
     <w:multiLevelType w:val="hybridMultilevel"/>
     <w:tmpl w:val="E3B884DA"/>
@@ -8073,7 +8046,7 @@
       </w:rPr>
     </w:lvl>
   </w:abstractNum>
-  <w:abstractNum w:abstractNumId="7" w15:restartNumberingAfterBreak="0">
+  <w:abstractNum w:abstractNumId="7">
     <w:nsid w:val="4BD15840"/>
     <w:multiLevelType w:val="hybridMultilevel"/>
     <w:tmpl w:val="CD0A6FC2"/>
@@ -8186,7 +8159,7 @@
       </w:rPr>
     </w:lvl>
   </w:abstractNum>
-  <w:abstractNum w:abstractNumId="8" w15:restartNumberingAfterBreak="0">
+  <w:abstractNum w:abstractNumId="8">
     <w:nsid w:val="530D8D81"/>
     <w:multiLevelType w:val="hybridMultilevel"/>
     <w:tmpl w:val="95569F96"/>
@@ -8299,7 +8272,7 @@
       </w:rPr>
     </w:lvl>
   </w:abstractNum>
-  <w:abstractNum w:abstractNumId="9" w15:restartNumberingAfterBreak="0">
+  <w:abstractNum w:abstractNumId="9">
     <w:nsid w:val="597104EF"/>
     <w:multiLevelType w:val="multilevel"/>
     <w:tmpl w:val="E0FCAE12"/>
@@ -8448,7 +8421,7 @@
       </w:rPr>
     </w:lvl>
   </w:abstractNum>
-  <w:abstractNum w:abstractNumId="10" w15:restartNumberingAfterBreak="0">
+  <w:abstractNum w:abstractNumId="10">
     <w:nsid w:val="6B8C3840"/>
     <w:multiLevelType w:val="hybridMultilevel"/>
     <w:tmpl w:val="E9C4A3FA"/>
@@ -8561,7 +8534,7 @@
       </w:rPr>
     </w:lvl>
   </w:abstractNum>
-  <w:abstractNum w:abstractNumId="11" w15:restartNumberingAfterBreak="0">
+  <w:abstractNum w:abstractNumId="11">
     <w:nsid w:val="73D04384"/>
     <w:multiLevelType w:val="multilevel"/>
     <w:tmpl w:val="A308169A"/>
@@ -8674,7 +8647,7 @@
       </w:pPr>
     </w:lvl>
   </w:abstractNum>
-  <w:abstractNum w:abstractNumId="12" w15:restartNumberingAfterBreak="0">
+  <w:abstractNum w:abstractNumId="12">
     <w:nsid w:val="77101F11"/>
     <w:multiLevelType w:val="hybridMultilevel"/>
     <w:tmpl w:val="C5C6E726"/>
@@ -8787,7 +8760,7 @@
       </w:rPr>
     </w:lvl>
   </w:abstractNum>
-  <w:abstractNum w:abstractNumId="13" w15:restartNumberingAfterBreak="0">
+  <w:abstractNum w:abstractNumId="13">
     <w:nsid w:val="79EB7873"/>
     <w:multiLevelType w:val="multilevel"/>
     <w:tmpl w:val="2C1C94AE"/>
@@ -8936,53 +8909,53 @@
       </w:rPr>
     </w:lvl>
   </w:abstractNum>
-  <w:num w:numId="1" w16cid:durableId="1113981006">
+  <w:num w:numId="1">
     <w:abstractNumId w:val="8"/>
   </w:num>
-  <w:num w:numId="2" w16cid:durableId="667103141">
+  <w:num w:numId="2">
     <w:abstractNumId w:val="12"/>
   </w:num>
-  <w:num w:numId="3" w16cid:durableId="472865981">
+  <w:num w:numId="3">
     <w:abstractNumId w:val="1"/>
   </w:num>
-  <w:num w:numId="4" w16cid:durableId="672033372">
+  <w:num w:numId="4">
     <w:abstractNumId w:val="6"/>
   </w:num>
-  <w:num w:numId="5" w16cid:durableId="869798121">
+  <w:num w:numId="5">
     <w:abstractNumId w:val="9"/>
   </w:num>
-  <w:num w:numId="6" w16cid:durableId="1125536398">
+  <w:num w:numId="6">
     <w:abstractNumId w:val="13"/>
   </w:num>
-  <w:num w:numId="7" w16cid:durableId="1711034551">
+  <w:num w:numId="7">
     <w:abstractNumId w:val="4"/>
   </w:num>
-  <w:num w:numId="8" w16cid:durableId="683092187">
+  <w:num w:numId="8">
     <w:abstractNumId w:val="0"/>
   </w:num>
-  <w:num w:numId="9" w16cid:durableId="1862009585">
+  <w:num w:numId="9">
     <w:abstractNumId w:val="11"/>
   </w:num>
-  <w:num w:numId="10" w16cid:durableId="380515617">
+  <w:num w:numId="10">
     <w:abstractNumId w:val="2"/>
   </w:num>
-  <w:num w:numId="11" w16cid:durableId="112208874">
+  <w:num w:numId="11">
     <w:abstractNumId w:val="10"/>
   </w:num>
-  <w:num w:numId="12" w16cid:durableId="1992098867">
+  <w:num w:numId="12">
     <w:abstractNumId w:val="7"/>
   </w:num>
-  <w:num w:numId="13" w16cid:durableId="649334222">
+  <w:num w:numId="13">
     <w:abstractNumId w:val="5"/>
   </w:num>
-  <w:num w:numId="14" w16cid:durableId="1957518669">
+  <w:num w:numId="14">
     <w:abstractNumId w:val="3"/>
   </w:num>
 </w:numbering>
 </file>
 
 <file path=word/styles.xml><?xml version="1.0" encoding="utf-8"?>
-<w:styles xmlns:mc="http://schemas.openxmlformats.org/markup-compatibility/2006" xmlns:r="http://schemas.openxmlformats.org/officeDocument/2006/relationships" xmlns:w="http://schemas.openxmlformats.org/wordprocessingml/2006/main" xmlns:w14="http://schemas.microsoft.com/office/word/2010/wordml" xmlns:w15="http://schemas.microsoft.com/office/word/2012/wordml" xmlns:w16cex="http://schemas.microsoft.com/office/word/2018/wordml/cex" xmlns:w16cid="http://schemas.microsoft.com/office/word/2016/wordml/cid" xmlns:w16="http://schemas.microsoft.com/office/word/2018/wordml" xmlns:w16du="http://schemas.microsoft.com/office/word/2023/wordml/word16du" xmlns:w16sdtdh="http://schemas.microsoft.com/office/word/2020/wordml/sdtdatahash" xmlns:w16sdtfl="http://schemas.microsoft.com/office/word/2024/wordml/sdtformatlock" xmlns:w16se="http://schemas.microsoft.com/office/word/2015/wordml/symex" mc:Ignorable="w14 w15 w16se w16cid w16 w16cex w16sdtdh w16sdtfl w16du">
+<w:styles xmlns:mc="http://schemas.openxmlformats.org/markup-compatibility/2006" xmlns:r="http://schemas.openxmlformats.org/officeDocument/2006/relationships" xmlns:w="http://schemas.openxmlformats.org/wordprocessingml/2006/main" xmlns:w14="http://schemas.microsoft.com/office/word/2010/wordml" xmlns:w15="http://schemas.microsoft.com/office/word/2012/wordml" mc:Ignorable="w14 w15">
   <w:docDefaults>
     <w:rPrDefault>
       <w:rPr>
@@ -9000,7 +8973,7 @@
       </w:pPr>
     </w:pPrDefault>
   </w:docDefaults>
-  <w:latentStyles w:defLockedState="0" w:defUIPriority="99" w:defSemiHidden="0" w:defUnhideWhenUsed="0" w:defQFormat="0" w:count="376">
+  <w:latentStyles w:defLockedState="0" w:defUIPriority="99" w:defSemiHidden="0" w:defUnhideWhenUsed="0" w:defQFormat="0" w:count="371">
     <w:lsdException w:name="Normal" w:uiPriority="0" w:qFormat="1"/>
     <w:lsdException w:name="heading 1" w:uiPriority="9" w:qFormat="1"/>
     <w:lsdException w:name="heading 2" w:semiHidden="1" w:uiPriority="9" w:unhideWhenUsed="1" w:qFormat="1"/>
@@ -9372,11 +9345,6 @@
     <w:lsdException w:name="List Table 5 Dark Accent 6" w:uiPriority="50"/>
     <w:lsdException w:name="List Table 6 Colorful Accent 6" w:uiPriority="51"/>
     <w:lsdException w:name="List Table 7 Colorful Accent 6" w:uiPriority="52"/>
-    <w:lsdException w:name="Mention" w:semiHidden="1" w:unhideWhenUsed="1"/>
-    <w:lsdException w:name="Smart Hyperlink" w:semiHidden="1" w:unhideWhenUsed="1"/>
-    <w:lsdException w:name="Hashtag" w:semiHidden="1" w:unhideWhenUsed="1"/>
-    <w:lsdException w:name="Unresolved Mention" w:semiHidden="1" w:unhideWhenUsed="1"/>
-    <w:lsdException w:name="Smart Link" w:semiHidden="1" w:unhideWhenUsed="1"/>
   </w:latentStyles>
   <w:style w:type="paragraph" w:default="1" w:styleId="Normal">
     <w:name w:val="Normal"/>
@@ -9951,6 +9919,7 @@
       <w:spacing w:after="0" w:line="240" w:lineRule="auto"/>
     </w:pPr>
     <w:tblPr>
+      <w:tblInd w:w="0" w:type="dxa"/>
       <w:tblBorders>
         <w:top w:val="single" w:sz="4" w:space="0" w:color="000000" w:themeColor="text1"/>
         <w:left w:val="single" w:sz="4" w:space="0" w:color="000000" w:themeColor="text1"/>
@@ -9959,6 +9928,12 @@
         <w:insideH w:val="single" w:sz="4" w:space="0" w:color="000000" w:themeColor="text1"/>
         <w:insideV w:val="single" w:sz="4" w:space="0" w:color="000000" w:themeColor="text1"/>
       </w:tblBorders>
+      <w:tblCellMar>
+        <w:top w:w="0" w:type="dxa"/>
+        <w:left w:w="108" w:type="dxa"/>
+        <w:bottom w:w="0" w:type="dxa"/>
+        <w:right w:w="108" w:type="dxa"/>
+      </w:tblCellMar>
     </w:tblPr>
   </w:style>
   <w:style w:type="character" w:styleId="Hyperlink">
